--- a/ScriptWhiz/ScriptWhiz_Mastering_Batch_Programming_A_Deep_Dive_into_Shell_Scripting.docx
+++ b/ScriptWhiz/ScriptWhiz_Mastering_Batch_Programming_A_Deep_Dive_into_Shell_Scripting.docx
@@ -5,6 +5,38 @@
     <w:p>
       <w:pPr>
         <w:rPr>
+          <w:sz w:val="24"/>
+          <w:szCs w:val="24"/>
+        </w:rPr>
+      </w:pPr>
+      <w:r>
+        <w:rPr>
+          <w:b/>
+          <w:bCs/>
+          <w:sz w:val="24"/>
+          <w:szCs w:val="24"/>
+          <w:u w:val="single"/>
+        </w:rPr>
+        <w:t>Script Whiz</w:t>
+      </w:r>
+      <w:r>
+        <w:rPr>
+          <w:sz w:val="24"/>
+          <w:szCs w:val="24"/>
+        </w:rPr>
+        <w:t xml:space="preserve"> - </w:t>
+      </w:r>
+      <w:r>
+        <w:rPr>
+          <w:sz w:val="24"/>
+          <w:szCs w:val="24"/>
+        </w:rPr>
+        <w:t>An interactive CLI extension for VS Code, offering YAML file creation, fun games, cache management, and more, all at your fingertips!</w:t>
+      </w:r>
+    </w:p>
+    <w:p>
+      <w:pPr>
+        <w:rPr>
           <w:b/>
           <w:bCs/>
           <w:sz w:val="32"/>
@@ -43,7 +75,23 @@
           <w:sz w:val="24"/>
           <w:szCs w:val="24"/>
         </w:rPr>
-        <w:t xml:space="preserve"> Script Whiz’s </w:t>
+        <w:t xml:space="preserve"> </w:t>
+      </w:r>
+      <w:bookmarkStart w:id="0" w:name="_Hlk147013576"/>
+      <w:r>
+        <w:rPr>
+          <w:sz w:val="24"/>
+          <w:szCs w:val="24"/>
+        </w:rPr>
+        <w:t>Script Whiz</w:t>
+      </w:r>
+      <w:bookmarkEnd w:id="0"/>
+      <w:r>
+        <w:rPr>
+          <w:sz w:val="24"/>
+          <w:szCs w:val="24"/>
+        </w:rPr>
+        <w:t xml:space="preserve">’s </w:t>
       </w:r>
       <w:r>
         <w:rPr>
@@ -257,6 +305,7 @@
           <w:szCs w:val="32"/>
           <w:u w:val="single"/>
         </w:rPr>
+        <w:lastRenderedPageBreak/>
         <w:t>Advantages</w:t>
       </w:r>
     </w:p>
@@ -272,7 +321,6 @@
           <w:sz w:val="24"/>
           <w:szCs w:val="24"/>
         </w:rPr>
-        <w:lastRenderedPageBreak/>
         <w:t>Now, let's explore the numerous advantages of Batch Programming. It's a game-changer when it comes to automating repetitive tasks, such as file backups, system maintenance, and software installations. But Batch Programming doesn't stop there; it can handle more complex operations like database backups, data processing, and network management. The real magic lies in its ability to eliminate the tedium of manual execution and reduce the risk of human error. Before executing scripts, you can rigorously test and debug them, ensuring reliability and accuracy.</w:t>
       </w:r>
     </w:p>
@@ -1353,17 +1401,7 @@
           <w:szCs w:val="28"/>
           <w:u w:val="single"/>
         </w:rPr>
-        <w:t>:</w:t>
-      </w:r>
-      <w:r>
-        <w:rPr>
-          <w:b/>
-          <w:bCs/>
-          <w:sz w:val="28"/>
-          <w:szCs w:val="28"/>
-          <w:u w:val="single"/>
-        </w:rPr>
-        <w:t xml:space="preserve"> The Text Search Ninja</w:t>
+        <w:t>: The Text Search Ninja</w:t>
       </w:r>
     </w:p>
     <w:p>
@@ -2939,17 +2977,7 @@
           <w:color w:val="161616"/>
           <w:shd w:val="clear" w:color="auto" w:fill="FFFFFF"/>
         </w:rPr>
-        <w:t>P</w:t>
-      </w:r>
-      <w:r>
-        <w:rPr>
-          <w:rFonts w:ascii="Segoe UI" w:hAnsi="Segoe UI" w:cs="Segoe UI"/>
-          <w:b/>
-          <w:bCs/>
-          <w:color w:val="161616"/>
-          <w:shd w:val="clear" w:color="auto" w:fill="FFFFFF"/>
-        </w:rPr>
-        <w:t>rompt</w:t>
+        <w:t>Prompt</w:t>
       </w:r>
     </w:p>
     <w:p>
